--- a/Manual Testing/Assignment/Module 3/Module 3.docx
+++ b/Manual Testing/Assignment/Module 3/Module 3.docx
@@ -23,7 +23,55 @@
           <w:u w:val="single"/>
           <w:lang w:val="en-US"/>
         </w:rPr>
-        <w:t>Module 3 (</w:t>
+        <w:t>Module 3</w:t>
+      </w:r>
+      <w:r>
+        <w:rPr>
+          <w:b/>
+          <w:bCs/>
+          <w:sz w:val="52"/>
+          <w:szCs w:val="52"/>
+          <w:u w:val="single"/>
+          <w:lang w:val="en-US"/>
+        </w:rPr>
+        <w:t xml:space="preserve"> Assignme</w:t>
+      </w:r>
+      <w:bookmarkStart w:id="0" w:name="_GoBack"/>
+      <w:bookmarkEnd w:id="0"/>
+      <w:r>
+        <w:rPr>
+          <w:b/>
+          <w:bCs/>
+          <w:sz w:val="52"/>
+          <w:szCs w:val="52"/>
+          <w:u w:val="single"/>
+          <w:lang w:val="en-US"/>
+        </w:rPr>
+        <w:t>nt</w:t>
+      </w:r>
+    </w:p>
+    <w:p>
+      <w:pPr>
+        <w:jc w:val="center"/>
+        <w:rPr>
+          <w:b/>
+          <w:bCs/>
+          <w:sz w:val="52"/>
+          <w:szCs w:val="52"/>
+          <w:u w:val="single"/>
+          <w:lang w:val="en-US"/>
+        </w:rPr>
+      </w:pPr>
+      <w:r>
+        <w:rPr>
+          <w:b/>
+          <w:bCs/>
+          <w:sz w:val="52"/>
+          <w:szCs w:val="52"/>
+          <w:u w:val="single"/>
+          <w:lang w:val="en-US"/>
+        </w:rPr>
+        <w:t xml:space="preserve"> (</w:t>
       </w:r>
       <w:r>
         <w:rPr>
@@ -714,7 +762,6 @@
           <w:szCs w:val="40"/>
           <w:lang w:val="en-US"/>
         </w:rPr>
-        <w:lastRenderedPageBreak/>
         <w:t xml:space="preserve">Q.4 </w:t>
       </w:r>
       <w:r>
@@ -1283,6 +1330,7 @@
           <w:szCs w:val="36"/>
           <w:lang w:eastAsia="en-IN" w:bidi="gu-IN"/>
         </w:rPr>
+        <w:lastRenderedPageBreak/>
         <w:t>CHECK: Defines a requirement for a column, known as a predicate, that every value entered into it must meet </w:t>
       </w:r>
     </w:p>
@@ -1310,7 +1358,6 @@
           <w:szCs w:val="36"/>
           <w:lang w:eastAsia="en-IN" w:bidi="gu-IN"/>
         </w:rPr>
-        <w:lastRenderedPageBreak/>
         <w:t>DEFAULT: Sets an initial value for a column </w:t>
       </w:r>
     </w:p>
@@ -1987,7 +2034,17 @@
                 <w:szCs w:val="36"/>
                 <w:lang w:val="en-US"/>
               </w:rPr>
-              <w:t>In RDBMS, the tables have an identifier called primary key and the data values are stored in the form of tables</w:t>
+              <w:t xml:space="preserve">In RDBMS, the tables have an identifier called primary key and the data </w:t>
+            </w:r>
+            <w:r>
+              <w:rPr>
+                <w:rFonts w:cstheme="minorHAnsi"/>
+                <w:sz w:val="36"/>
+                <w:szCs w:val="36"/>
+                <w:lang w:val="en-US"/>
+              </w:rPr>
+              <w:lastRenderedPageBreak/>
+              <w:t>values are stored in the form of tables</w:t>
             </w:r>
           </w:p>
         </w:tc>
@@ -2011,6 +2068,7 @@
                 <w:szCs w:val="36"/>
                 <w:lang w:val="en-US"/>
               </w:rPr>
+              <w:lastRenderedPageBreak/>
               <w:t xml:space="preserve">In DBMS, data is generally stored in either a </w:t>
             </w:r>
             <w:r>
@@ -2020,6 +2078,7 @@
                 <w:szCs w:val="36"/>
                 <w:lang w:val="en-US"/>
               </w:rPr>
+              <w:lastRenderedPageBreak/>
               <w:t xml:space="preserve">hierarchical form or a </w:t>
             </w:r>
             <w:proofErr w:type="spellStart"/>
@@ -2590,6 +2649,7 @@
           <w:sz w:val="36"/>
           <w:szCs w:val="36"/>
         </w:rPr>
+        <w:lastRenderedPageBreak/>
         <w:t>Internal APIs</w:t>
       </w:r>
       <w:r>
@@ -3411,19 +3471,7 @@
           <w:szCs w:val="36"/>
           <w:lang w:eastAsia="en-IN" w:bidi="gu-IN"/>
         </w:rPr>
-        <w:t xml:space="preserve"> Go to "Setting</w:t>
-      </w:r>
-      <w:bookmarkStart w:id="0" w:name="_GoBack"/>
-      <w:bookmarkEnd w:id="0"/>
-      <w:r>
-        <w:rPr>
-          <w:rFonts w:eastAsia="Times New Roman" w:cstheme="minorHAnsi"/>
-          <w:color w:val="1F1F1F"/>
-          <w:sz w:val="36"/>
-          <w:szCs w:val="36"/>
-          <w:lang w:eastAsia="en-IN" w:bidi="gu-IN"/>
-        </w:rPr>
-        <w:t>s"</w:t>
+        <w:t xml:space="preserve"> Go to "Settings"</w:t>
       </w:r>
     </w:p>
     <w:p>
@@ -3451,7 +3499,6 @@
           <w:szCs w:val="36"/>
           <w:lang w:eastAsia="en-IN" w:bidi="gu-IN"/>
         </w:rPr>
-        <w:lastRenderedPageBreak/>
         <w:t>Tap "About device" or "About phone"</w:t>
       </w:r>
     </w:p>
